--- a/Lab05/20215174-VuDucAn-BC_TH_Lab05.docx
+++ b/Lab05/20215174-VuDucAn-BC_TH_Lab05.docx
@@ -53,30 +53,9 @@
           <w:ilvl w:val="0"/>
           <w:numId w:val="5"/>
         </w:numPr>
-        <w:rPr>
-          <w:rFonts w:ascii="BodoniMT" w:hAnsi="BodoniMT"/>
-          <w:color w:val="000000"/>
-          <w:sz w:val="32"/>
-          <w:szCs w:val="32"/>
-        </w:rPr>
-      </w:pPr>
-      <w:r>
-        <w:rPr>
-          <w:rFonts w:ascii="BodoniMT" w:hAnsi="BodoniMT"/>
-          <w:color w:val="000000"/>
-          <w:sz w:val="32"/>
-          <w:szCs w:val="32"/>
-        </w:rPr>
-        <w:t>Swing components</w:t>
-      </w:r>
-      <w:r>
-        <w:rPr>
-          <w:rFonts w:ascii="BodoniMT" w:hAnsi="BodoniMT"/>
-          <w:color w:val="000000"/>
-          <w:sz w:val="32"/>
-          <w:szCs w:val="32"/>
-        </w:rPr>
-        <w:t>:</w:t>
+      </w:pPr>
+      <w:r>
+        <w:t>Swing components:</w:t>
       </w:r>
     </w:p>
     <w:p>
@@ -86,25 +65,9 @@
           <w:ilvl w:val="1"/>
           <w:numId w:val="5"/>
         </w:numPr>
-        <w:rPr>
-          <w:rFonts w:ascii="CourierNewPS-BoldMT" w:hAnsi="CourierNewPS-BoldMT"/>
-          <w:b/>
-          <w:bCs/>
-          <w:color w:val="000000"/>
-          <w:sz w:val="24"/>
-          <w:szCs w:val="24"/>
-        </w:rPr>
       </w:pPr>
       <w:proofErr w:type="spellStart"/>
       <w:r>
-        <w:rPr>
-          <w:rFonts w:ascii="CourierNewPS-BoldMT" w:hAnsi="CourierNewPS-BoldMT"/>
-          <w:b/>
-          <w:bCs/>
-          <w:color w:val="000000"/>
-          <w:sz w:val="24"/>
-          <w:szCs w:val="24"/>
-        </w:rPr>
         <w:t>AWTAccumulator</w:t>
       </w:r>
       <w:proofErr w:type="spellEnd"/>
@@ -116,71 +79,20 @@
           <w:ilvl w:val="2"/>
           <w:numId w:val="5"/>
         </w:numPr>
-        <w:rPr>
-          <w:rFonts w:ascii="BodoniMT-Bold" w:hAnsi="BodoniMT-Bold"/>
-          <w:b/>
-          <w:bCs/>
-          <w:color w:val="000000"/>
-          <w:sz w:val="24"/>
-          <w:szCs w:val="24"/>
-        </w:rPr>
-      </w:pPr>
-      <w:r>
-        <w:rPr>
-          <w:rFonts w:ascii="BodoniMT-Bold" w:hAnsi="BodoniMT-Bold"/>
-          <w:b/>
-          <w:bCs/>
-          <w:color w:val="000000"/>
-          <w:sz w:val="24"/>
-          <w:szCs w:val="24"/>
-        </w:rPr>
+      </w:pPr>
+      <w:r>
         <w:t xml:space="preserve">Create class </w:t>
       </w:r>
       <w:proofErr w:type="spellStart"/>
       <w:r>
-        <w:rPr>
-          <w:rFonts w:ascii="CourierNewPS-BoldMT" w:hAnsi="CourierNewPS-BoldMT"/>
-          <w:b/>
-          <w:bCs/>
-          <w:color w:val="000000"/>
-          <w:sz w:val="24"/>
-          <w:szCs w:val="24"/>
-        </w:rPr>
         <w:t>AWTAccumulator</w:t>
       </w:r>
       <w:proofErr w:type="spellEnd"/>
       <w:r>
-        <w:rPr>
-          <w:rFonts w:ascii="CourierNewPS-BoldMT" w:hAnsi="CourierNewPS-BoldMT"/>
-          <w:b/>
-          <w:bCs/>
-          <w:color w:val="000000"/>
-          <w:sz w:val="24"/>
-          <w:szCs w:val="24"/>
-        </w:rPr>
-        <w:t xml:space="preserve"> </w:t>
-      </w:r>
-      <w:r>
-        <w:rPr>
-          <w:rFonts w:ascii="BodoniMT-Bold" w:hAnsi="BodoniMT-Bold"/>
-          <w:b/>
-          <w:bCs/>
-          <w:color w:val="000000"/>
-          <w:sz w:val="24"/>
-          <w:szCs w:val="24"/>
-        </w:rPr>
-        <w:t xml:space="preserve">with the source code as </w:t>
+        <w:t xml:space="preserve"> with the source code as </w:t>
       </w:r>
       <w:proofErr w:type="gramStart"/>
       <w:r>
-        <w:rPr>
-          <w:rFonts w:ascii="BodoniMT-Bold" w:hAnsi="BodoniMT-Bold"/>
-          <w:b/>
-          <w:bCs/>
-          <w:color w:val="000000"/>
-          <w:sz w:val="24"/>
-          <w:szCs w:val="24"/>
-        </w:rPr>
         <w:t>below</w:t>
       </w:r>
       <w:proofErr w:type="gramEnd"/>
@@ -192,24 +104,8 @@
           <w:ilvl w:val="2"/>
           <w:numId w:val="5"/>
         </w:numPr>
-        <w:rPr>
-          <w:rFonts w:ascii="CourierNewPS-BoldMT" w:hAnsi="CourierNewPS-BoldMT"/>
-          <w:b/>
-          <w:bCs/>
-          <w:color w:val="000000"/>
-          <w:sz w:val="24"/>
-          <w:szCs w:val="24"/>
-        </w:rPr>
-      </w:pPr>
-      <w:r>
-        <w:rPr>
-          <w:rFonts w:ascii="BodoniMT-Bold" w:hAnsi="BodoniMT-Bold"/>
-          <w:b/>
-          <w:bCs/>
-          <w:color w:val="000000"/>
-          <w:sz w:val="24"/>
-          <w:szCs w:val="24"/>
-        </w:rPr>
+      </w:pPr>
+      <w:r>
         <w:t>1.1.2. Explanation</w:t>
       </w:r>
     </w:p>
@@ -220,23 +116,9 @@
           <w:ilvl w:val="1"/>
           <w:numId w:val="5"/>
         </w:numPr>
-        <w:rPr>
-          <w:rFonts w:ascii="BodoniMT" w:hAnsi="BodoniMT"/>
-          <w:color w:val="000000"/>
-          <w:sz w:val="32"/>
-          <w:szCs w:val="32"/>
-        </w:rPr>
       </w:pPr>
       <w:proofErr w:type="spellStart"/>
       <w:r>
-        <w:rPr>
-          <w:rFonts w:ascii="CourierNewPS-BoldMT" w:hAnsi="CourierNewPS-BoldMT"/>
-          <w:b/>
-          <w:bCs/>
-          <w:color w:val="000000"/>
-          <w:sz w:val="24"/>
-          <w:szCs w:val="24"/>
-        </w:rPr>
         <w:t>SwingAccumulator</w:t>
       </w:r>
       <w:proofErr w:type="spellEnd"/>
@@ -248,60 +130,17 @@
           <w:ilvl w:val="2"/>
           <w:numId w:val="5"/>
         </w:numPr>
-        <w:rPr>
-          <w:rFonts w:ascii="BodoniMT-Bold" w:hAnsi="BodoniMT-Bold"/>
-          <w:b/>
-          <w:bCs/>
-          <w:color w:val="000000"/>
-          <w:sz w:val="24"/>
-          <w:szCs w:val="24"/>
-        </w:rPr>
-      </w:pPr>
-      <w:r>
-        <w:rPr>
-          <w:rFonts w:ascii="BodoniMT-Bold" w:hAnsi="BodoniMT-Bold"/>
-          <w:b/>
-          <w:bCs/>
-          <w:color w:val="000000"/>
-          <w:sz w:val="24"/>
-          <w:szCs w:val="24"/>
-        </w:rPr>
+      </w:pPr>
+      <w:r>
         <w:t xml:space="preserve">Create class </w:t>
       </w:r>
       <w:proofErr w:type="spellStart"/>
       <w:r>
-        <w:rPr>
-          <w:rFonts w:ascii="CourierNewPS-BoldMT" w:hAnsi="CourierNewPS-BoldMT"/>
-          <w:b/>
-          <w:bCs/>
-          <w:color w:val="000000"/>
-          <w:sz w:val="24"/>
-          <w:szCs w:val="24"/>
-        </w:rPr>
         <w:t>SwingAccumulator</w:t>
       </w:r>
       <w:proofErr w:type="spellEnd"/>
       <w:r>
-        <w:rPr>
-          <w:rFonts w:ascii="CourierNewPS-BoldMT" w:hAnsi="CourierNewPS-BoldMT"/>
-          <w:b/>
-          <w:bCs/>
-          <w:color w:val="000000"/>
-          <w:sz w:val="24"/>
-          <w:szCs w:val="24"/>
-        </w:rPr>
-        <w:t xml:space="preserve"> </w:t>
-      </w:r>
-      <w:r>
-        <w:rPr>
-          <w:rFonts w:ascii="BodoniMT-Bold" w:hAnsi="BodoniMT-Bold"/>
-          <w:b/>
-          <w:bCs/>
-          <w:color w:val="000000"/>
-          <w:sz w:val="24"/>
-          <w:szCs w:val="24"/>
-        </w:rPr>
-        <w:t>with the source code as below:</w:t>
+        <w:t xml:space="preserve"> with the source code as below:</w:t>
       </w:r>
     </w:p>
     <w:p>
@@ -311,22 +150,8 @@
           <w:ilvl w:val="2"/>
           <w:numId w:val="5"/>
         </w:numPr>
-        <w:rPr>
-          <w:rFonts w:ascii="BodoniMT" w:hAnsi="BodoniMT"/>
-          <w:color w:val="000000"/>
-          <w:sz w:val="32"/>
-          <w:szCs w:val="32"/>
-        </w:rPr>
-      </w:pPr>
-      <w:r>
-        <w:rPr>
-          <w:rFonts w:ascii="BodoniMT-Bold" w:hAnsi="BodoniMT-Bold"/>
-          <w:b/>
-          <w:bCs/>
-          <w:color w:val="000000"/>
-          <w:sz w:val="24"/>
-          <w:szCs w:val="24"/>
-        </w:rPr>
+      </w:pPr>
+      <w:r>
         <w:t>Explanation</w:t>
       </w:r>
     </w:p>
@@ -337,36 +162,12 @@
           <w:ilvl w:val="1"/>
           <w:numId w:val="5"/>
         </w:numPr>
-        <w:rPr>
-          <w:rFonts w:ascii="BodoniMT-Italic" w:hAnsi="BodoniMT-Italic"/>
-          <w:i/>
-          <w:iCs/>
-          <w:color w:val="000000"/>
-          <w:sz w:val="26"/>
-          <w:szCs w:val="26"/>
-        </w:rPr>
-      </w:pPr>
-      <w:r>
-        <w:rPr>
-          <w:rFonts w:ascii="BodoniMT-Italic" w:hAnsi="BodoniMT-Italic"/>
-          <w:i/>
-          <w:iCs/>
-          <w:color w:val="000000"/>
-          <w:sz w:val="26"/>
-          <w:szCs w:val="26"/>
-        </w:rPr>
+      </w:pPr>
+      <w:r>
         <w:t xml:space="preserve">Compare Swing and AWT </w:t>
       </w:r>
       <w:proofErr w:type="gramStart"/>
       <w:r>
-        <w:rPr>
-          <w:rFonts w:ascii="BodoniMT-Italic" w:hAnsi="BodoniMT-Italic"/>
-          <w:i/>
-          <w:iCs/>
-          <w:color w:val="000000"/>
-          <w:sz w:val="26"/>
-          <w:szCs w:val="26"/>
-        </w:rPr>
         <w:t>elements</w:t>
       </w:r>
       <w:proofErr w:type="gramEnd"/>
@@ -378,20 +179,8 @@
           <w:ilvl w:val="0"/>
           <w:numId w:val="5"/>
         </w:numPr>
-        <w:rPr>
-          <w:rFonts w:ascii="BodoniMT" w:hAnsi="BodoniMT"/>
-          <w:color w:val="000000"/>
-          <w:sz w:val="32"/>
-          <w:szCs w:val="32"/>
-        </w:rPr>
-      </w:pPr>
-      <w:r>
-        <w:rPr>
-          <w:rFonts w:ascii="BodoniMT" w:hAnsi="BodoniMT"/>
-          <w:color w:val="000000"/>
-          <w:sz w:val="32"/>
-          <w:szCs w:val="32"/>
-        </w:rPr>
+      </w:pPr>
+      <w:r>
         <w:t>Organizing Swing components with Layout Managers</w:t>
       </w:r>
     </w:p>
@@ -402,48 +191,16 @@
           <w:ilvl w:val="1"/>
           <w:numId w:val="5"/>
         </w:numPr>
-        <w:rPr>
-          <w:rFonts w:ascii="BodoniMT-Italic" w:hAnsi="BodoniMT-Italic"/>
-          <w:i/>
-          <w:iCs/>
-          <w:color w:val="000000"/>
-          <w:sz w:val="26"/>
-          <w:szCs w:val="26"/>
-        </w:rPr>
-      </w:pPr>
-      <w:r>
-        <w:rPr>
-          <w:rFonts w:ascii="BodoniMT-Italic" w:hAnsi="BodoniMT-Italic"/>
-          <w:i/>
-          <w:iCs/>
-          <w:color w:val="000000"/>
-          <w:sz w:val="26"/>
-          <w:szCs w:val="26"/>
-        </w:rPr>
+      </w:pPr>
+      <w:r>
         <w:t xml:space="preserve">Swing top-level and </w:t>
       </w:r>
       <w:proofErr w:type="gramStart"/>
       <w:r>
-        <w:rPr>
-          <w:rFonts w:ascii="BodoniMT-Italic" w:hAnsi="BodoniMT-Italic"/>
-          <w:i/>
-          <w:iCs/>
-          <w:color w:val="000000"/>
-          <w:sz w:val="26"/>
-          <w:szCs w:val="26"/>
-        </w:rPr>
         <w:t>secondary-level</w:t>
       </w:r>
       <w:proofErr w:type="gramEnd"/>
       <w:r>
-        <w:rPr>
-          <w:rFonts w:ascii="BodoniMT-Italic" w:hAnsi="BodoniMT-Italic"/>
-          <w:i/>
-          <w:iCs/>
-          <w:color w:val="000000"/>
-          <w:sz w:val="26"/>
-          <w:szCs w:val="26"/>
-        </w:rPr>
         <w:t xml:space="preserve"> containers</w:t>
       </w:r>
     </w:p>
@@ -454,58 +211,20 @@
           <w:ilvl w:val="1"/>
           <w:numId w:val="5"/>
         </w:numPr>
-        <w:rPr>
-          <w:rFonts w:ascii="BodoniMT" w:hAnsi="BodoniMT"/>
-          <w:color w:val="000000"/>
-          <w:sz w:val="32"/>
-          <w:szCs w:val="32"/>
-        </w:rPr>
-      </w:pPr>
-      <w:r>
-        <w:rPr>
-          <w:rFonts w:ascii="BodoniMT-Italic" w:hAnsi="BodoniMT-Italic"/>
-          <w:i/>
-          <w:iCs/>
-          <w:color w:val="000000"/>
-          <w:sz w:val="26"/>
-          <w:szCs w:val="26"/>
-        </w:rPr>
+      </w:pPr>
+      <w:r>
         <w:t xml:space="preserve">Using </w:t>
       </w:r>
       <w:proofErr w:type="spellStart"/>
       <w:r>
-        <w:rPr>
-          <w:rFonts w:ascii="BodoniMT-Italic" w:hAnsi="BodoniMT-Italic"/>
-          <w:i/>
-          <w:iCs/>
-          <w:color w:val="000000"/>
-          <w:sz w:val="26"/>
-          <w:szCs w:val="26"/>
-        </w:rPr>
         <w:t>JPanel</w:t>
       </w:r>
       <w:proofErr w:type="spellEnd"/>
       <w:r>
-        <w:rPr>
-          <w:rFonts w:ascii="BodoniMT-Italic" w:hAnsi="BodoniMT-Italic"/>
-          <w:i/>
-          <w:iCs/>
-          <w:color w:val="000000"/>
-          <w:sz w:val="26"/>
-          <w:szCs w:val="26"/>
-        </w:rPr>
         <w:t xml:space="preserve"> as secondary-level container to organize </w:t>
       </w:r>
       <w:proofErr w:type="gramStart"/>
       <w:r>
-        <w:rPr>
-          <w:rFonts w:ascii="BodoniMT-Italic" w:hAnsi="BodoniMT-Italic"/>
-          <w:i/>
-          <w:iCs/>
-          <w:color w:val="000000"/>
-          <w:sz w:val="26"/>
-          <w:szCs w:val="26"/>
-        </w:rPr>
         <w:t>components</w:t>
       </w:r>
       <w:proofErr w:type="gramEnd"/>
@@ -517,37 +236,13 @@
           <w:ilvl w:val="2"/>
           <w:numId w:val="5"/>
         </w:numPr>
-        <w:rPr>
-          <w:rFonts w:ascii="CourierNewPS-BoldMT" w:hAnsi="CourierNewPS-BoldMT"/>
-          <w:b/>
-          <w:bCs/>
-          <w:color w:val="000000"/>
-          <w:sz w:val="24"/>
-          <w:szCs w:val="24"/>
-        </w:rPr>
-      </w:pPr>
-      <w:r>
-        <w:rPr>
-          <w:rFonts w:ascii="BodoniMT-Bold" w:hAnsi="BodoniMT-Bold"/>
-          <w:b/>
-          <w:bCs/>
-          <w:color w:val="000000"/>
-          <w:sz w:val="24"/>
-          <w:szCs w:val="24"/>
-        </w:rPr>
+      </w:pPr>
+      <w:r>
         <w:t xml:space="preserve">Create class </w:t>
       </w:r>
       <w:proofErr w:type="spellStart"/>
       <w:proofErr w:type="gramStart"/>
       <w:r>
-        <w:rPr>
-          <w:rFonts w:ascii="CourierNewPS-BoldMT" w:hAnsi="CourierNewPS-BoldMT"/>
-          <w:b/>
-          <w:bCs/>
-          <w:color w:val="000000"/>
-          <w:sz w:val="24"/>
-          <w:szCs w:val="24"/>
-        </w:rPr>
         <w:t>NumberGrid</w:t>
       </w:r>
       <w:proofErr w:type="spellEnd"/>
@@ -560,22 +255,8 @@
           <w:ilvl w:val="2"/>
           <w:numId w:val="5"/>
         </w:numPr>
-        <w:rPr>
-          <w:rFonts w:ascii="BodoniMT" w:hAnsi="BodoniMT"/>
-          <w:color w:val="000000"/>
-          <w:sz w:val="32"/>
-          <w:szCs w:val="32"/>
-        </w:rPr>
-      </w:pPr>
-      <w:r>
-        <w:rPr>
-          <w:rFonts w:ascii="BodoniMT-Bold" w:hAnsi="BodoniMT-Bold"/>
-          <w:b/>
-          <w:bCs/>
-          <w:color w:val="000000"/>
-          <w:sz w:val="24"/>
-          <w:szCs w:val="24"/>
-        </w:rPr>
+      </w:pPr>
+      <w:r>
         <w:t>Adding buttons</w:t>
       </w:r>
     </w:p>
@@ -586,34 +267,12 @@
           <w:ilvl w:val="2"/>
           <w:numId w:val="5"/>
         </w:numPr>
-        <w:rPr>
-          <w:rFonts w:ascii="BodoniMT" w:hAnsi="BodoniMT"/>
-          <w:color w:val="000000"/>
-          <w:sz w:val="32"/>
-          <w:szCs w:val="32"/>
-        </w:rPr>
-      </w:pPr>
-      <w:r>
-        <w:rPr>
-          <w:rFonts w:ascii="BodoniMT-Bold" w:hAnsi="BodoniMT-Bold"/>
-          <w:b/>
-          <w:bCs/>
-          <w:color w:val="000000"/>
-          <w:sz w:val="24"/>
-          <w:szCs w:val="24"/>
-        </w:rPr>
+      </w:pPr>
+      <w:r>
         <w:t xml:space="preserve">Complete inner class </w:t>
       </w:r>
       <w:proofErr w:type="spellStart"/>
       <w:r>
-        <w:rPr>
-          <w:rFonts w:ascii="CourierNewPS-BoldMT" w:hAnsi="CourierNewPS-BoldMT"/>
-          <w:b/>
-          <w:bCs/>
-          <w:color w:val="000000"/>
-          <w:sz w:val="24"/>
-          <w:szCs w:val="24"/>
-        </w:rPr>
         <w:t>ButtonListener</w:t>
       </w:r>
       <w:proofErr w:type="spellEnd"/>
@@ -625,20 +284,8 @@
           <w:ilvl w:val="0"/>
           <w:numId w:val="5"/>
         </w:numPr>
-        <w:rPr>
-          <w:rFonts w:ascii="BodoniMT" w:hAnsi="BodoniMT"/>
-          <w:color w:val="000000"/>
-          <w:sz w:val="32"/>
-          <w:szCs w:val="32"/>
-        </w:rPr>
-      </w:pPr>
-      <w:r>
-        <w:rPr>
-          <w:rFonts w:ascii="BodoniMT" w:hAnsi="BodoniMT"/>
-          <w:color w:val="000000"/>
-          <w:sz w:val="32"/>
-          <w:szCs w:val="32"/>
-        </w:rPr>
+      </w:pPr>
+      <w:r>
         <w:t>Create a graphical user interface for AIMS with Swing</w:t>
       </w:r>
     </w:p>
@@ -649,24 +296,8 @@
           <w:ilvl w:val="1"/>
           <w:numId w:val="5"/>
         </w:numPr>
-        <w:rPr>
-          <w:rFonts w:ascii="BodoniMT-Italic" w:hAnsi="BodoniMT-Italic"/>
-          <w:i/>
-          <w:iCs/>
-          <w:color w:val="000000"/>
-          <w:sz w:val="26"/>
-          <w:szCs w:val="26"/>
-        </w:rPr>
-      </w:pPr>
-      <w:r>
-        <w:rPr>
-          <w:rFonts w:ascii="BodoniMT-Italic" w:hAnsi="BodoniMT-Italic"/>
-          <w:i/>
-          <w:iCs/>
-          <w:color w:val="000000"/>
-          <w:sz w:val="26"/>
-          <w:szCs w:val="26"/>
-        </w:rPr>
+      </w:pPr>
+      <w:r>
         <w:t>View Store Screen</w:t>
       </w:r>
     </w:p>
@@ -677,60 +308,20 @@
           <w:ilvl w:val="2"/>
           <w:numId w:val="5"/>
         </w:numPr>
-        <w:rPr>
-          <w:rFonts w:ascii="BodoniMT-Bold" w:hAnsi="BodoniMT-Bold"/>
-          <w:b/>
-          <w:bCs/>
-          <w:color w:val="000000"/>
-          <w:sz w:val="24"/>
-          <w:szCs w:val="24"/>
-        </w:rPr>
-      </w:pPr>
-      <w:r>
-        <w:rPr>
-          <w:rFonts w:ascii="BodoniMT-Bold" w:hAnsi="BodoniMT-Bold"/>
-          <w:b/>
-          <w:bCs/>
-          <w:color w:val="000000"/>
-          <w:sz w:val="24"/>
-          <w:szCs w:val="24"/>
-        </w:rPr>
+      </w:pPr>
+      <w:r>
         <w:t xml:space="preserve">Create the </w:t>
       </w:r>
       <w:proofErr w:type="spellStart"/>
       <w:r>
-        <w:rPr>
-          <w:rFonts w:ascii="CourierNewPS-BoldMT" w:hAnsi="CourierNewPS-BoldMT"/>
-          <w:b/>
-          <w:bCs/>
-          <w:color w:val="000000"/>
-          <w:sz w:val="24"/>
-          <w:szCs w:val="24"/>
-        </w:rPr>
         <w:t>StoreScreen</w:t>
       </w:r>
       <w:proofErr w:type="spellEnd"/>
       <w:r>
-        <w:rPr>
-          <w:rFonts w:ascii="CourierNewPS-BoldMT" w:hAnsi="CourierNewPS-BoldMT"/>
-          <w:b/>
-          <w:bCs/>
-          <w:color w:val="000000"/>
-          <w:sz w:val="24"/>
-          <w:szCs w:val="24"/>
-        </w:rPr>
         <w:t xml:space="preserve"> </w:t>
       </w:r>
       <w:proofErr w:type="gramStart"/>
       <w:r>
-        <w:rPr>
-          <w:rFonts w:ascii="BodoniMT-Bold" w:hAnsi="BodoniMT-Bold"/>
-          <w:b/>
-          <w:bCs/>
-          <w:color w:val="000000"/>
-          <w:sz w:val="24"/>
-          <w:szCs w:val="24"/>
-        </w:rPr>
         <w:t>class</w:t>
       </w:r>
       <w:proofErr w:type="gramEnd"/>
@@ -744,37 +335,39 @@
         </w:numPr>
       </w:pPr>
       <w:r>
-        <w:rPr>
-          <w:rFonts w:ascii="BodoniMT-Bold" w:hAnsi="BodoniMT-Bold"/>
-          <w:b/>
-          <w:bCs/>
-          <w:color w:val="000000"/>
-          <w:sz w:val="24"/>
-          <w:szCs w:val="24"/>
-        </w:rPr>
+        <w:t>The NORTH component</w:t>
+      </w:r>
+    </w:p>
+    <w:p>
+      <w:pPr>
+        <w:pStyle w:val="ListParagraph"/>
+        <w:numPr>
+          <w:ilvl w:val="2"/>
+          <w:numId w:val="5"/>
+        </w:numPr>
+      </w:pPr>
+      <w:r>
+        <w:t>The CENTER component</w:t>
+      </w:r>
+    </w:p>
+    <w:p>
+      <w:pPr>
+        <w:pStyle w:val="ListParagraph"/>
+        <w:numPr>
+          <w:ilvl w:val="2"/>
+          <w:numId w:val="5"/>
+        </w:numPr>
+      </w:pPr>
+      <w:r>
         <w:t xml:space="preserve">The </w:t>
       </w:r>
-      <w:r>
-        <w:rPr>
-          <w:rFonts w:ascii="CourierNewPS-BoldMT" w:hAnsi="CourierNewPS-BoldMT"/>
-          <w:b/>
-          <w:bCs/>
-          <w:color w:val="000000"/>
-          <w:sz w:val="24"/>
-          <w:szCs w:val="24"/>
-        </w:rPr>
-        <w:t xml:space="preserve">NORTH </w:t>
-      </w:r>
-      <w:r>
-        <w:rPr>
-          <w:rFonts w:ascii="BodoniMT-Bold" w:hAnsi="BodoniMT-Bold"/>
-          <w:b/>
-          <w:bCs/>
-          <w:color w:val="000000"/>
-          <w:sz w:val="24"/>
-          <w:szCs w:val="24"/>
-        </w:rPr>
-        <w:t>component</w:t>
+      <w:proofErr w:type="spellStart"/>
+      <w:r>
+        <w:t>MediaStore</w:t>
+      </w:r>
+      <w:proofErr w:type="spellEnd"/>
+      <w:r>
+        <w:t xml:space="preserve"> class</w:t>
       </w:r>
     </w:p>
     <w:p>
@@ -786,38 +379,49 @@
         </w:numPr>
       </w:pPr>
       <w:r>
-        <w:rPr>
-          <w:rFonts w:ascii="BodoniMT-Bold" w:hAnsi="BodoniMT-Bold"/>
-          <w:b/>
-          <w:bCs/>
-          <w:color w:val="000000"/>
-          <w:sz w:val="24"/>
-          <w:szCs w:val="24"/>
-        </w:rPr>
-        <w:t xml:space="preserve">The </w:t>
-      </w:r>
-      <w:r>
-        <w:rPr>
-          <w:rFonts w:ascii="CourierNewPS-BoldMT" w:hAnsi="CourierNewPS-BoldMT"/>
-          <w:b/>
-          <w:bCs/>
-          <w:color w:val="000000"/>
-          <w:sz w:val="24"/>
-          <w:szCs w:val="24"/>
-        </w:rPr>
-        <w:t xml:space="preserve">CENTER </w:t>
-      </w:r>
-      <w:r>
-        <w:rPr>
-          <w:rFonts w:ascii="BodoniMT-Bold" w:hAnsi="BodoniMT-Bold"/>
-          <w:b/>
-          <w:bCs/>
-          <w:color w:val="000000"/>
-          <w:sz w:val="24"/>
-          <w:szCs w:val="24"/>
-        </w:rPr>
-        <w:t>component</w:t>
-      </w:r>
+        <w:t>Putting it all together</w:t>
+      </w:r>
+    </w:p>
+    <w:p>
+      <w:pPr>
+        <w:pStyle w:val="ListParagraph"/>
+        <w:numPr>
+          <w:ilvl w:val="1"/>
+          <w:numId w:val="5"/>
+        </w:numPr>
+      </w:pPr>
+      <w:r>
+        <w:t>Adding more user interaction</w:t>
+      </w:r>
+    </w:p>
+    <w:p>
+      <w:pPr>
+        <w:pStyle w:val="ListParagraph"/>
+        <w:numPr>
+          <w:ilvl w:val="0"/>
+          <w:numId w:val="5"/>
+        </w:numPr>
+      </w:pPr>
+      <w:r>
+        <w:t>JavaFX API</w:t>
+      </w:r>
+    </w:p>
+    <w:p>
+      <w:pPr>
+        <w:pStyle w:val="ListParagraph"/>
+        <w:numPr>
+          <w:ilvl w:val="1"/>
+          <w:numId w:val="5"/>
+        </w:numPr>
+      </w:pPr>
+      <w:r>
+        <w:t xml:space="preserve">Create the FXML </w:t>
+      </w:r>
+      <w:proofErr w:type="gramStart"/>
+      <w:r>
+        <w:t>file</w:t>
+      </w:r>
+      <w:proofErr w:type="gramEnd"/>
     </w:p>
     <w:p>
       <w:pPr>
@@ -828,71 +432,83 @@
         </w:numPr>
       </w:pPr>
       <w:r>
-        <w:rPr>
-          <w:rFonts w:ascii="BodoniMT-Bold" w:hAnsi="BodoniMT-Bold"/>
-          <w:b/>
-          <w:bCs/>
-          <w:color w:val="000000"/>
-          <w:sz w:val="24"/>
-          <w:szCs w:val="24"/>
-        </w:rPr>
-        <w:t xml:space="preserve">The </w:t>
+        <w:t>Create and open the FXML file in Scene Builder from Eclipse</w:t>
+      </w:r>
+    </w:p>
+    <w:p>
+      <w:pPr>
+        <w:pStyle w:val="ListParagraph"/>
+        <w:numPr>
+          <w:ilvl w:val="2"/>
+          <w:numId w:val="5"/>
+        </w:numPr>
+      </w:pPr>
+      <w:r>
+        <w:t>Building the GUI</w:t>
+      </w:r>
+    </w:p>
+    <w:p>
+      <w:pPr>
+        <w:pStyle w:val="ListParagraph"/>
+        <w:numPr>
+          <w:ilvl w:val="1"/>
+          <w:numId w:val="5"/>
+        </w:numPr>
+      </w:pPr>
+      <w:r>
+        <w:t xml:space="preserve">Create the controller </w:t>
+      </w:r>
+      <w:proofErr w:type="gramStart"/>
+      <w:r>
+        <w:t>class</w:t>
+      </w:r>
+      <w:proofErr w:type="gramEnd"/>
+    </w:p>
+    <w:p>
+      <w:pPr>
+        <w:pStyle w:val="ListParagraph"/>
+        <w:numPr>
+          <w:ilvl w:val="1"/>
+          <w:numId w:val="5"/>
+        </w:numPr>
+      </w:pPr>
+      <w:r>
+        <w:t xml:space="preserve">Create the </w:t>
+      </w:r>
+      <w:proofErr w:type="gramStart"/>
+      <w:r>
+        <w:t>application</w:t>
+      </w:r>
+      <w:proofErr w:type="gramEnd"/>
+    </w:p>
+    <w:p>
+      <w:pPr>
+        <w:pStyle w:val="ListParagraph"/>
+        <w:numPr>
+          <w:ilvl w:val="1"/>
+          <w:numId w:val="5"/>
+        </w:numPr>
+      </w:pPr>
+      <w:r>
+        <w:t>Practice exercise</w:t>
+      </w:r>
+    </w:p>
+    <w:p>
+      <w:pPr>
+        <w:pStyle w:val="ListParagraph"/>
+        <w:numPr>
+          <w:ilvl w:val="0"/>
+          <w:numId w:val="5"/>
+        </w:numPr>
+      </w:pPr>
+      <w:r>
+        <w:t xml:space="preserve">Setting up the View Cart Screen with </w:t>
       </w:r>
       <w:proofErr w:type="spellStart"/>
       <w:r>
-        <w:rPr>
-          <w:rFonts w:ascii="CourierNewPS-BoldMT" w:hAnsi="CourierNewPS-BoldMT"/>
-          <w:b/>
-          <w:bCs/>
-          <w:color w:val="000000"/>
-          <w:sz w:val="24"/>
-          <w:szCs w:val="24"/>
-        </w:rPr>
-        <w:t>MediaStore</w:t>
+        <w:t>ScreenBuilder</w:t>
       </w:r>
       <w:proofErr w:type="spellEnd"/>
-      <w:r>
-        <w:rPr>
-          <w:rFonts w:ascii="CourierNewPS-BoldMT" w:hAnsi="CourierNewPS-BoldMT"/>
-          <w:b/>
-          <w:bCs/>
-          <w:color w:val="000000"/>
-          <w:sz w:val="24"/>
-          <w:szCs w:val="24"/>
-        </w:rPr>
-        <w:t xml:space="preserve"> </w:t>
-      </w:r>
-      <w:r>
-        <w:rPr>
-          <w:rFonts w:ascii="BodoniMT-Bold" w:hAnsi="BodoniMT-Bold"/>
-          <w:b/>
-          <w:bCs/>
-          <w:color w:val="000000"/>
-          <w:sz w:val="24"/>
-          <w:szCs w:val="24"/>
-        </w:rPr>
-        <w:t>class</w:t>
-      </w:r>
-    </w:p>
-    <w:p>
-      <w:pPr>
-        <w:pStyle w:val="ListParagraph"/>
-        <w:numPr>
-          <w:ilvl w:val="2"/>
-          <w:numId w:val="5"/>
-        </w:numPr>
-      </w:pPr>
-      <w:r>
-        <w:rPr>
-          <w:rFonts w:ascii="BodoniMT-Bold" w:hAnsi="BodoniMT-Bold"/>
-          <w:b/>
-          <w:bCs/>
-          <w:color w:val="000000"/>
-          <w:sz w:val="24"/>
-          <w:szCs w:val="24"/>
-        </w:rPr>
-        <w:t>Putting it all together</w:t>
-      </w:r>
     </w:p>
     <w:p>
       <w:pPr>
@@ -901,25 +517,50 @@
           <w:ilvl w:val="1"/>
           <w:numId w:val="5"/>
         </w:numPr>
-        <w:rPr>
-          <w:rFonts w:ascii="BodoniMT-Italic" w:hAnsi="BodoniMT-Italic"/>
-          <w:i/>
-          <w:iCs/>
-          <w:color w:val="000000"/>
-          <w:sz w:val="26"/>
-          <w:szCs w:val="26"/>
-        </w:rPr>
-      </w:pPr>
-      <w:r>
-        <w:rPr>
-          <w:rFonts w:ascii="BodoniMT-Italic" w:hAnsi="BodoniMT-Italic"/>
-          <w:i/>
-          <w:iCs/>
-          <w:color w:val="000000"/>
-          <w:sz w:val="26"/>
-          <w:szCs w:val="26"/>
-        </w:rPr>
-        <w:t>Adding more user interaction</w:t>
+      </w:pPr>
+      <w:r>
+        <w:t xml:space="preserve">Setting up the </w:t>
+      </w:r>
+      <w:proofErr w:type="spellStart"/>
+      <w:r>
+        <w:t>BorderPane</w:t>
+      </w:r>
+      <w:proofErr w:type="spellEnd"/>
+    </w:p>
+    <w:p>
+      <w:pPr>
+        <w:pStyle w:val="ListParagraph"/>
+        <w:numPr>
+          <w:ilvl w:val="1"/>
+          <w:numId w:val="5"/>
+        </w:numPr>
+      </w:pPr>
+      <w:r>
+        <w:t>Setting up the TOP area</w:t>
+      </w:r>
+    </w:p>
+    <w:p>
+      <w:pPr>
+        <w:pStyle w:val="ListParagraph"/>
+        <w:numPr>
+          <w:ilvl w:val="1"/>
+          <w:numId w:val="5"/>
+        </w:numPr>
+      </w:pPr>
+      <w:r>
+        <w:t>Setting up the CENTER area</w:t>
+      </w:r>
+    </w:p>
+    <w:p>
+      <w:pPr>
+        <w:pStyle w:val="ListParagraph"/>
+        <w:numPr>
+          <w:ilvl w:val="1"/>
+          <w:numId w:val="5"/>
+        </w:numPr>
+      </w:pPr>
+      <w:r>
+        <w:t>Setting up the RIGHT area</w:t>
       </w:r>
     </w:p>
     <w:p>
@@ -929,61 +570,33 @@
           <w:ilvl w:val="0"/>
           <w:numId w:val="5"/>
         </w:numPr>
-        <w:rPr>
-          <w:rFonts w:ascii="BodoniMT" w:hAnsi="BodoniMT"/>
-          <w:color w:val="000000"/>
-          <w:sz w:val="32"/>
-          <w:szCs w:val="32"/>
-        </w:rPr>
-      </w:pPr>
-      <w:r>
-        <w:rPr>
-          <w:rFonts w:ascii="BodoniMT" w:hAnsi="BodoniMT"/>
-          <w:color w:val="000000"/>
-          <w:sz w:val="32"/>
-          <w:szCs w:val="32"/>
-        </w:rPr>
-        <w:t>JavaFX API</w:t>
-      </w:r>
-    </w:p>
-    <w:p>
-      <w:pPr>
-        <w:pStyle w:val="ListParagraph"/>
-        <w:numPr>
-          <w:ilvl w:val="1"/>
-          <w:numId w:val="5"/>
-        </w:numPr>
-        <w:rPr>
-          <w:rFonts w:ascii="BodoniMT-Italic" w:hAnsi="BodoniMT-Italic"/>
-          <w:i/>
-          <w:iCs/>
-          <w:color w:val="000000"/>
-          <w:sz w:val="26"/>
-          <w:szCs w:val="26"/>
-        </w:rPr>
-      </w:pPr>
-      <w:r>
-        <w:rPr>
-          <w:rFonts w:ascii="BodoniMT-Italic" w:hAnsi="BodoniMT-Italic"/>
-          <w:i/>
-          <w:iCs/>
-          <w:color w:val="000000"/>
-          <w:sz w:val="26"/>
-          <w:szCs w:val="26"/>
-        </w:rPr>
-        <w:t xml:space="preserve">Create the FXML </w:t>
+      </w:pPr>
+      <w:r>
+        <w:t xml:space="preserve">Integrating JavaFX into Swing application – The </w:t>
+      </w:r>
+      <w:proofErr w:type="spellStart"/>
+      <w:r>
+        <w:t>JFXPanel</w:t>
+      </w:r>
+      <w:proofErr w:type="spellEnd"/>
+      <w:r>
+        <w:t xml:space="preserve"> class</w:t>
+      </w:r>
+    </w:p>
+    <w:p>
+      <w:pPr>
+        <w:pStyle w:val="ListParagraph"/>
+        <w:numPr>
+          <w:ilvl w:val="0"/>
+          <w:numId w:val="5"/>
+        </w:numPr>
+      </w:pPr>
+      <w:r>
+        <w:t xml:space="preserve">View the items in cart – JavaFX’s data-driven </w:t>
       </w:r>
       <w:proofErr w:type="gramStart"/>
       <w:r>
-        <w:rPr>
-          <w:rFonts w:ascii="BodoniMT-Italic" w:hAnsi="BodoniMT-Italic"/>
-          <w:i/>
-          <w:iCs/>
-          <w:color w:val="000000"/>
-          <w:sz w:val="26"/>
-          <w:szCs w:val="26"/>
-        </w:rPr>
-        <w:t>file</w:t>
+        <w:t>UI</w:t>
       </w:r>
       <w:proofErr w:type="gramEnd"/>
     </w:p>
@@ -991,445 +604,28 @@
       <w:pPr>
         <w:pStyle w:val="ListParagraph"/>
         <w:numPr>
-          <w:ilvl w:val="2"/>
-          <w:numId w:val="5"/>
-        </w:numPr>
-        <w:rPr>
-          <w:rFonts w:ascii="BodoniMT-Bold" w:hAnsi="BodoniMT-Bold"/>
-          <w:b/>
-          <w:bCs/>
-          <w:color w:val="000000"/>
-          <w:sz w:val="24"/>
-          <w:szCs w:val="24"/>
-        </w:rPr>
-      </w:pPr>
-      <w:r>
-        <w:rPr>
-          <w:rFonts w:ascii="BodoniMT-Bold" w:hAnsi="BodoniMT-Bold"/>
-          <w:b/>
-          <w:bCs/>
-          <w:color w:val="000000"/>
-          <w:sz w:val="24"/>
-          <w:szCs w:val="24"/>
-        </w:rPr>
-        <w:t>Create and open the FXML file in Scene Builder from Eclipse</w:t>
-      </w:r>
-    </w:p>
-    <w:p>
-      <w:pPr>
-        <w:pStyle w:val="ListParagraph"/>
-        <w:numPr>
-          <w:ilvl w:val="2"/>
-          <w:numId w:val="5"/>
-        </w:numPr>
-      </w:pPr>
-      <w:r>
-        <w:rPr>
-          <w:rFonts w:ascii="BodoniMT-Bold" w:hAnsi="BodoniMT-Bold"/>
-          <w:b/>
-          <w:bCs/>
-          <w:color w:val="000000"/>
-          <w:sz w:val="24"/>
-          <w:szCs w:val="24"/>
-        </w:rPr>
-        <w:t>Building the GUI</w:t>
-      </w:r>
-    </w:p>
-    <w:p>
-      <w:pPr>
-        <w:pStyle w:val="ListParagraph"/>
-        <w:numPr>
-          <w:ilvl w:val="1"/>
-          <w:numId w:val="5"/>
-        </w:numPr>
-        <w:rPr>
-          <w:rFonts w:ascii="BodoniMT-Italic" w:hAnsi="BodoniMT-Italic"/>
-          <w:i/>
-          <w:iCs/>
-          <w:color w:val="000000"/>
-          <w:sz w:val="26"/>
-          <w:szCs w:val="26"/>
-        </w:rPr>
-      </w:pPr>
-      <w:r>
-        <w:rPr>
-          <w:rFonts w:ascii="BodoniMT-Italic" w:hAnsi="BodoniMT-Italic"/>
-          <w:i/>
-          <w:iCs/>
-          <w:color w:val="000000"/>
-          <w:sz w:val="26"/>
-          <w:szCs w:val="26"/>
-        </w:rPr>
-        <w:t xml:space="preserve">Create the controller </w:t>
-      </w:r>
-      <w:proofErr w:type="gramStart"/>
-      <w:r>
-        <w:rPr>
-          <w:rFonts w:ascii="BodoniMT-Italic" w:hAnsi="BodoniMT-Italic"/>
-          <w:i/>
-          <w:iCs/>
-          <w:color w:val="000000"/>
-          <w:sz w:val="26"/>
-          <w:szCs w:val="26"/>
-        </w:rPr>
-        <w:t>class</w:t>
-      </w:r>
-      <w:proofErr w:type="gramEnd"/>
-    </w:p>
-    <w:p>
-      <w:pPr>
-        <w:pStyle w:val="ListParagraph"/>
-        <w:numPr>
-          <w:ilvl w:val="1"/>
-          <w:numId w:val="5"/>
-        </w:numPr>
-      </w:pPr>
-      <w:r>
-        <w:rPr>
-          <w:rFonts w:ascii="BodoniMT-Italic" w:hAnsi="BodoniMT-Italic"/>
-          <w:i/>
-          <w:iCs/>
-          <w:color w:val="000000"/>
-          <w:sz w:val="26"/>
-          <w:szCs w:val="26"/>
-        </w:rPr>
-        <w:t xml:space="preserve">Create the </w:t>
-      </w:r>
-      <w:proofErr w:type="gramStart"/>
-      <w:r>
-        <w:rPr>
-          <w:rFonts w:ascii="BodoniMT-Italic" w:hAnsi="BodoniMT-Italic"/>
-          <w:i/>
-          <w:iCs/>
-          <w:color w:val="000000"/>
-          <w:sz w:val="26"/>
-          <w:szCs w:val="26"/>
-        </w:rPr>
-        <w:t>application</w:t>
-      </w:r>
-      <w:proofErr w:type="gramEnd"/>
-    </w:p>
-    <w:p>
-      <w:pPr>
-        <w:pStyle w:val="ListParagraph"/>
-        <w:numPr>
-          <w:ilvl w:val="1"/>
-          <w:numId w:val="5"/>
-        </w:numPr>
-      </w:pPr>
-      <w:r>
-        <w:rPr>
-          <w:rFonts w:ascii="BodoniMT-Italic" w:hAnsi="BodoniMT-Italic"/>
-          <w:i/>
-          <w:iCs/>
-          <w:color w:val="000000"/>
-          <w:sz w:val="26"/>
-          <w:szCs w:val="26"/>
-        </w:rPr>
-        <w:t>Practice exercise</w:t>
-      </w:r>
-    </w:p>
-    <w:p>
-      <w:pPr>
-        <w:pStyle w:val="ListParagraph"/>
-        <w:numPr>
           <w:ilvl w:val="0"/>
           <w:numId w:val="5"/>
         </w:numPr>
-        <w:rPr>
-          <w:rFonts w:ascii="BodoniMT" w:hAnsi="BodoniMT"/>
-          <w:color w:val="000000"/>
-          <w:sz w:val="32"/>
-          <w:szCs w:val="32"/>
-        </w:rPr>
-      </w:pPr>
-      <w:r>
-        <w:rPr>
-          <w:rFonts w:ascii="BodoniMT" w:hAnsi="BodoniMT"/>
-          <w:color w:val="000000"/>
-          <w:sz w:val="32"/>
-          <w:szCs w:val="32"/>
-        </w:rPr>
-        <w:t xml:space="preserve">Setting up the View Cart Screen with </w:t>
+      </w:pPr>
+      <w:r>
+        <w:lastRenderedPageBreak/>
+        <w:t xml:space="preserve">Updating buttons based on selected item in </w:t>
       </w:r>
       <w:proofErr w:type="spellStart"/>
       <w:r>
-        <w:rPr>
-          <w:rFonts w:ascii="BodoniMT" w:hAnsi="BodoniMT"/>
-          <w:color w:val="000000"/>
-          <w:sz w:val="32"/>
-          <w:szCs w:val="32"/>
-        </w:rPr>
-        <w:t>ScreenBuilder</w:t>
+        <w:t>TableView</w:t>
       </w:r>
       <w:proofErr w:type="spellEnd"/>
-    </w:p>
-    <w:p>
-      <w:pPr>
-        <w:pStyle w:val="ListParagraph"/>
-        <w:numPr>
-          <w:ilvl w:val="1"/>
-          <w:numId w:val="5"/>
-        </w:numPr>
-        <w:rPr>
-          <w:rFonts w:ascii="BodoniMT-Italic" w:hAnsi="BodoniMT-Italic"/>
-          <w:i/>
-          <w:iCs/>
-          <w:color w:val="000000"/>
-          <w:sz w:val="26"/>
-          <w:szCs w:val="26"/>
-        </w:rPr>
-      </w:pPr>
-      <w:r>
-        <w:rPr>
-          <w:rFonts w:ascii="BodoniMT-Italic" w:hAnsi="BodoniMT-Italic"/>
-          <w:i/>
-          <w:iCs/>
-          <w:color w:val="000000"/>
-          <w:sz w:val="26"/>
-          <w:szCs w:val="26"/>
-        </w:rPr>
-        <w:t xml:space="preserve">Setting up the </w:t>
-      </w:r>
-      <w:proofErr w:type="spellStart"/>
-      <w:r>
-        <w:rPr>
-          <w:rFonts w:ascii="BodoniMT-Italic" w:hAnsi="BodoniMT-Italic"/>
-          <w:i/>
-          <w:iCs/>
-          <w:color w:val="000000"/>
-          <w:sz w:val="26"/>
-          <w:szCs w:val="26"/>
-        </w:rPr>
-        <w:t>BorderPane</w:t>
-      </w:r>
-      <w:proofErr w:type="spellEnd"/>
-    </w:p>
-    <w:p>
-      <w:pPr>
-        <w:pStyle w:val="ListParagraph"/>
-        <w:numPr>
-          <w:ilvl w:val="1"/>
-          <w:numId w:val="5"/>
-        </w:numPr>
-        <w:rPr>
-          <w:rFonts w:ascii="BodoniMT-Italic" w:hAnsi="BodoniMT-Italic"/>
-          <w:i/>
-          <w:iCs/>
-          <w:color w:val="000000"/>
-          <w:sz w:val="26"/>
-          <w:szCs w:val="26"/>
-        </w:rPr>
-      </w:pPr>
-      <w:r>
-        <w:rPr>
-          <w:rFonts w:ascii="BodoniMT-Italic" w:hAnsi="BodoniMT-Italic"/>
-          <w:i/>
-          <w:iCs/>
-          <w:color w:val="000000"/>
-          <w:sz w:val="26"/>
-          <w:szCs w:val="26"/>
-        </w:rPr>
-        <w:t>Setting up the TOP area</w:t>
-      </w:r>
-    </w:p>
-    <w:p>
-      <w:pPr>
-        <w:pStyle w:val="ListParagraph"/>
-        <w:numPr>
-          <w:ilvl w:val="1"/>
-          <w:numId w:val="5"/>
-        </w:numPr>
-      </w:pPr>
-      <w:r>
-        <w:rPr>
-          <w:rFonts w:ascii="BodoniMT-Italic" w:hAnsi="BodoniMT-Italic"/>
-          <w:i/>
-          <w:iCs/>
-          <w:color w:val="000000"/>
-          <w:sz w:val="26"/>
-          <w:szCs w:val="26"/>
-        </w:rPr>
-        <w:lastRenderedPageBreak/>
-        <w:t>Setting up the CENTER area</w:t>
-      </w:r>
-    </w:p>
-    <w:p>
-      <w:pPr>
-        <w:pStyle w:val="ListParagraph"/>
-        <w:numPr>
-          <w:ilvl w:val="1"/>
-          <w:numId w:val="5"/>
-        </w:numPr>
-      </w:pPr>
-      <w:r>
-        <w:rPr>
-          <w:rFonts w:ascii="BodoniMT-Italic" w:hAnsi="BodoniMT-Italic"/>
-          <w:i/>
-          <w:iCs/>
-          <w:color w:val="000000"/>
-          <w:sz w:val="26"/>
-          <w:szCs w:val="26"/>
-        </w:rPr>
-        <w:t>Setting up the RIGHT area</w:t>
-      </w:r>
-    </w:p>
-    <w:p>
-      <w:pPr>
-        <w:pStyle w:val="ListParagraph"/>
-        <w:numPr>
-          <w:ilvl w:val="0"/>
-          <w:numId w:val="5"/>
-        </w:numPr>
-        <w:rPr>
-          <w:rFonts w:ascii="BodoniMT" w:hAnsi="BodoniMT"/>
-          <w:color w:val="000000"/>
-          <w:sz w:val="32"/>
-          <w:szCs w:val="32"/>
-        </w:rPr>
-      </w:pPr>
-      <w:r>
-        <w:rPr>
-          <w:rFonts w:ascii="BodoniMT" w:hAnsi="BodoniMT"/>
-          <w:color w:val="000000"/>
-          <w:sz w:val="32"/>
-          <w:szCs w:val="32"/>
-        </w:rPr>
-        <w:t xml:space="preserve">Integrating JavaFX into Swing application – The </w:t>
-      </w:r>
-      <w:proofErr w:type="spellStart"/>
-      <w:r>
-        <w:rPr>
-          <w:rFonts w:ascii="CourierNewPS-BoldMT" w:hAnsi="CourierNewPS-BoldMT"/>
-          <w:b/>
-          <w:bCs/>
-          <w:color w:val="000000"/>
-          <w:sz w:val="32"/>
-          <w:szCs w:val="32"/>
-        </w:rPr>
-        <w:t>JFXPanel</w:t>
-      </w:r>
-      <w:proofErr w:type="spellEnd"/>
-      <w:r>
-        <w:rPr>
-          <w:rFonts w:ascii="CourierNewPS-BoldMT" w:hAnsi="CourierNewPS-BoldMT"/>
-          <w:b/>
-          <w:bCs/>
-          <w:color w:val="000000"/>
-          <w:sz w:val="32"/>
-          <w:szCs w:val="32"/>
-        </w:rPr>
-        <w:t xml:space="preserve"> </w:t>
-      </w:r>
-      <w:r>
-        <w:rPr>
-          <w:rFonts w:ascii="BodoniMT" w:hAnsi="BodoniMT"/>
-          <w:color w:val="000000"/>
-          <w:sz w:val="32"/>
-          <w:szCs w:val="32"/>
-        </w:rPr>
-        <w:t>class</w:t>
-      </w:r>
-    </w:p>
-    <w:p>
-      <w:pPr>
-        <w:pStyle w:val="ListParagraph"/>
-        <w:numPr>
-          <w:ilvl w:val="0"/>
-          <w:numId w:val="5"/>
-        </w:numPr>
-      </w:pPr>
-      <w:r>
-        <w:rPr>
-          <w:rFonts w:ascii="BodoniMT" w:hAnsi="BodoniMT"/>
-          <w:color w:val="000000"/>
-          <w:sz w:val="32"/>
-          <w:szCs w:val="32"/>
-        </w:rPr>
-        <w:t xml:space="preserve">View the items in cart – JavaFX’s data-driven </w:t>
-      </w:r>
-      <w:proofErr w:type="gramStart"/>
-      <w:r>
-        <w:rPr>
-          <w:rFonts w:ascii="BodoniMT" w:hAnsi="BodoniMT"/>
-          <w:color w:val="000000"/>
-          <w:sz w:val="32"/>
-          <w:szCs w:val="32"/>
-        </w:rPr>
-        <w:t>UI</w:t>
-      </w:r>
-      <w:proofErr w:type="gramEnd"/>
-    </w:p>
-    <w:p>
-      <w:pPr>
-        <w:pStyle w:val="ListParagraph"/>
-        <w:numPr>
-          <w:ilvl w:val="0"/>
-          <w:numId w:val="5"/>
-        </w:numPr>
-      </w:pPr>
-      <w:r>
-        <w:rPr>
-          <w:rFonts w:ascii="BodoniMT" w:hAnsi="BodoniMT"/>
-          <w:color w:val="000000"/>
-          <w:sz w:val="32"/>
-          <w:szCs w:val="32"/>
-        </w:rPr>
-        <w:t xml:space="preserve">Updating buttons based on selected item in </w:t>
-      </w:r>
-      <w:proofErr w:type="spellStart"/>
-      <w:r>
-        <w:rPr>
-          <w:rFonts w:ascii="CourierNewPS-BoldMT" w:hAnsi="CourierNewPS-BoldMT"/>
-          <w:b/>
-          <w:bCs/>
-          <w:color w:val="000000"/>
-          <w:sz w:val="32"/>
-          <w:szCs w:val="32"/>
-        </w:rPr>
-        <w:t>TableView</w:t>
-      </w:r>
-      <w:proofErr w:type="spellEnd"/>
-      <w:r>
-        <w:rPr>
-          <w:rFonts w:ascii="CourierNewPS-BoldMT" w:hAnsi="CourierNewPS-BoldMT"/>
-          <w:b/>
-          <w:bCs/>
-          <w:color w:val="000000"/>
-          <w:sz w:val="32"/>
-          <w:szCs w:val="32"/>
-        </w:rPr>
-        <w:t xml:space="preserve"> </w:t>
-      </w:r>
-      <w:r>
-        <w:rPr>
-          <w:rFonts w:ascii="BodoniMT" w:hAnsi="BodoniMT"/>
-          <w:color w:val="000000"/>
-          <w:sz w:val="32"/>
-          <w:szCs w:val="32"/>
-        </w:rPr>
-        <w:t>–</w:t>
-      </w:r>
-      <w:r>
-        <w:rPr>
-          <w:rFonts w:ascii="BodoniMT" w:hAnsi="BodoniMT"/>
-          <w:color w:val="000000"/>
-          <w:sz w:val="32"/>
-          <w:szCs w:val="32"/>
-        </w:rPr>
+      <w:r>
+        <w:t xml:space="preserve"> –</w:t>
+      </w:r>
+      <w:r>
         <w:br/>
       </w:r>
       <w:proofErr w:type="spellStart"/>
       <w:proofErr w:type="gramStart"/>
       <w:r>
-        <w:rPr>
-          <w:rFonts w:ascii="CourierNewPS-BoldMT" w:hAnsi="CourierNewPS-BoldMT"/>
-          <w:b/>
-          <w:bCs/>
-          <w:color w:val="000000"/>
-          <w:sz w:val="32"/>
-          <w:szCs w:val="32"/>
-        </w:rPr>
         <w:t>ChangeListener</w:t>
       </w:r>
       <w:proofErr w:type="spellEnd"/>
@@ -1444,12 +640,6 @@
         </w:numPr>
       </w:pPr>
       <w:r>
-        <w:rPr>
-          <w:rFonts w:ascii="BodoniMT" w:hAnsi="BodoniMT"/>
-          <w:color w:val="000000"/>
-          <w:sz w:val="32"/>
-          <w:szCs w:val="32"/>
-        </w:rPr>
         <w:t>Deleting a media</w:t>
       </w:r>
     </w:p>
@@ -1462,24 +652,10 @@
         </w:numPr>
       </w:pPr>
       <w:r>
-        <w:rPr>
-          <w:rFonts w:ascii="BodoniMT" w:hAnsi="BodoniMT"/>
-          <w:color w:val="000000"/>
-          <w:sz w:val="32"/>
-          <w:szCs w:val="32"/>
-        </w:rPr>
         <w:t xml:space="preserve">Filter items in cart – </w:t>
       </w:r>
       <w:proofErr w:type="spellStart"/>
       <w:r>
-        <w:rPr>
-          <w:rFonts w:ascii="CourierNewPS-BoldMT" w:hAnsi="CourierNewPS-BoldMT"/>
-          <w:b/>
-          <w:bCs/>
-          <w:color w:val="000000"/>
-          <w:sz w:val="32"/>
-          <w:szCs w:val="32"/>
-        </w:rPr>
         <w:t>FilteredList</w:t>
       </w:r>
       <w:proofErr w:type="spellEnd"/>
@@ -1493,22 +669,10 @@
         </w:numPr>
       </w:pPr>
       <w:r>
-        <w:rPr>
-          <w:rFonts w:ascii="BodoniMT" w:hAnsi="BodoniMT"/>
-          <w:color w:val="000000"/>
-          <w:sz w:val="32"/>
-          <w:szCs w:val="32"/>
-        </w:rPr>
         <w:t xml:space="preserve">Complete the Aims GUI </w:t>
       </w:r>
       <w:proofErr w:type="gramStart"/>
       <w:r>
-        <w:rPr>
-          <w:rFonts w:ascii="BodoniMT" w:hAnsi="BodoniMT"/>
-          <w:color w:val="000000"/>
-          <w:sz w:val="32"/>
-          <w:szCs w:val="32"/>
-        </w:rPr>
         <w:t>application</w:t>
       </w:r>
       <w:proofErr w:type="gramEnd"/>
@@ -1522,31 +686,13 @@
         </w:numPr>
       </w:pPr>
       <w:r>
-        <w:rPr>
-          <w:rFonts w:ascii="BodoniMT" w:hAnsi="BodoniMT"/>
-          <w:color w:val="000000"/>
-          <w:sz w:val="32"/>
-          <w:szCs w:val="32"/>
-        </w:rPr>
         <w:t>Check all the previous source codes to catch/handle/delegate runtime</w:t>
       </w:r>
       <w:r>
-        <w:rPr>
-          <w:rFonts w:ascii="BodoniMT" w:hAnsi="BodoniMT"/>
-          <w:color w:val="000000"/>
-          <w:sz w:val="32"/>
-          <w:szCs w:val="32"/>
-        </w:rPr>
         <w:br/>
       </w:r>
       <w:proofErr w:type="gramStart"/>
       <w:r>
-        <w:rPr>
-          <w:rFonts w:ascii="BodoniMT" w:hAnsi="BodoniMT"/>
-          <w:color w:val="000000"/>
-          <w:sz w:val="32"/>
-          <w:szCs w:val="32"/>
-        </w:rPr>
         <w:t>exceptions</w:t>
       </w:r>
       <w:proofErr w:type="gramEnd"/>
@@ -1560,24 +706,10 @@
         </w:numPr>
       </w:pPr>
       <w:r>
-        <w:rPr>
-          <w:rFonts w:ascii="BodoniMT" w:hAnsi="BodoniMT"/>
-          <w:color w:val="000000"/>
-          <w:sz w:val="32"/>
-          <w:szCs w:val="32"/>
-        </w:rPr>
         <w:t xml:space="preserve">Create a class which inherits from </w:t>
       </w:r>
       <w:proofErr w:type="gramStart"/>
       <w:r>
-        <w:rPr>
-          <w:rFonts w:ascii="CourierNewPS-BoldMT" w:hAnsi="CourierNewPS-BoldMT"/>
-          <w:b/>
-          <w:bCs/>
-          <w:color w:val="000000"/>
-          <w:sz w:val="32"/>
-          <w:szCs w:val="32"/>
-        </w:rPr>
         <w:t>Exception</w:t>
       </w:r>
       <w:proofErr w:type="gramEnd"/>
@@ -1589,41 +721,13 @@
           <w:ilvl w:val="1"/>
           <w:numId w:val="5"/>
         </w:numPr>
-        <w:rPr>
-          <w:rFonts w:ascii="CourierNewPS-BoldItalicMT" w:hAnsi="CourierNewPS-BoldItalicMT"/>
-          <w:b/>
-          <w:bCs/>
-          <w:i/>
-          <w:iCs/>
-          <w:color w:val="000000"/>
-          <w:sz w:val="26"/>
-          <w:szCs w:val="26"/>
-        </w:rPr>
-      </w:pPr>
-      <w:r>
-        <w:rPr>
-          <w:rFonts w:ascii="BodoniMT-Italic" w:hAnsi="BodoniMT-Italic"/>
-          <w:i/>
-          <w:iCs/>
-          <w:color w:val="000000"/>
-          <w:sz w:val="26"/>
-          <w:szCs w:val="26"/>
-        </w:rPr>
+      </w:pPr>
+      <w:r>
         <w:t xml:space="preserve">Create new class named </w:t>
       </w:r>
       <w:proofErr w:type="spellStart"/>
       <w:proofErr w:type="gramStart"/>
       <w:r>
-        <w:rPr>
-          <w:rFonts w:ascii="CourierNewPS-BoldItalicMT" w:hAnsi="CourierNewPS-BoldItalicMT"/>
-          <w:b/>
-          <w:bCs/>
-          <w:i/>
-          <w:iCs/>
-          <w:color w:val="000000"/>
-          <w:sz w:val="26"/>
-          <w:szCs w:val="26"/>
-        </w:rPr>
         <w:t>PlayerException</w:t>
       </w:r>
       <w:proofErr w:type="spellEnd"/>
@@ -1636,462 +740,174 @@
           <w:ilvl w:val="1"/>
           <w:numId w:val="5"/>
         </w:numPr>
-        <w:rPr>
-          <w:rFonts w:ascii="CourierNewPS-BoldItalicMT" w:hAnsi="CourierNewPS-BoldItalicMT"/>
-          <w:b/>
-          <w:bCs/>
-          <w:i/>
-          <w:iCs/>
-          <w:color w:val="000000"/>
-          <w:sz w:val="26"/>
-          <w:szCs w:val="26"/>
-        </w:rPr>
-      </w:pPr>
-      <w:r>
-        <w:rPr>
-          <w:rFonts w:ascii="BodoniMT-Italic" w:hAnsi="BodoniMT-Italic"/>
-          <w:i/>
-          <w:iCs/>
-          <w:color w:val="000000"/>
-          <w:sz w:val="26"/>
-          <w:szCs w:val="26"/>
-        </w:rPr>
+      </w:pPr>
+      <w:r>
         <w:t xml:space="preserve">Raise the </w:t>
       </w:r>
       <w:proofErr w:type="spellStart"/>
       <w:r>
-        <w:rPr>
-          <w:rFonts w:ascii="CourierNewPS-BoldItalicMT" w:hAnsi="CourierNewPS-BoldItalicMT"/>
-          <w:b/>
-          <w:bCs/>
-          <w:i/>
-          <w:iCs/>
-          <w:color w:val="000000"/>
-          <w:sz w:val="26"/>
-          <w:szCs w:val="26"/>
-        </w:rPr>
         <w:t>PlayerException</w:t>
       </w:r>
       <w:proofErr w:type="spellEnd"/>
       <w:r>
-        <w:rPr>
-          <w:rFonts w:ascii="CourierNewPS-BoldItalicMT" w:hAnsi="CourierNewPS-BoldItalicMT"/>
-          <w:b/>
-          <w:bCs/>
-          <w:i/>
-          <w:iCs/>
-          <w:color w:val="000000"/>
-          <w:sz w:val="26"/>
-          <w:szCs w:val="26"/>
-        </w:rPr>
+        <w:t xml:space="preserve"> in the </w:t>
+      </w:r>
+      <w:proofErr w:type="gramStart"/>
+      <w:r>
+        <w:t>play(</w:t>
+      </w:r>
+      <w:proofErr w:type="gramEnd"/>
+      <w:r>
+        <w:t>) method</w:t>
+      </w:r>
+    </w:p>
+    <w:p>
+      <w:pPr>
+        <w:pStyle w:val="ListParagraph"/>
+        <w:numPr>
+          <w:ilvl w:val="1"/>
+          <w:numId w:val="5"/>
+        </w:numPr>
+      </w:pPr>
+      <w:r>
+        <w:t xml:space="preserve">Update </w:t>
+      </w:r>
+      <w:proofErr w:type="gramStart"/>
+      <w:r>
+        <w:t>play(</w:t>
+      </w:r>
+      <w:proofErr w:type="gramEnd"/>
+      <w:r>
+        <w:t>) in the Playable interface</w:t>
+      </w:r>
+    </w:p>
+    <w:p>
+      <w:pPr>
+        <w:pStyle w:val="ListParagraph"/>
+        <w:numPr>
+          <w:ilvl w:val="1"/>
+          <w:numId w:val="5"/>
+        </w:numPr>
+      </w:pPr>
+      <w:r>
+        <w:t xml:space="preserve">Update </w:t>
+      </w:r>
+      <w:proofErr w:type="gramStart"/>
+      <w:r>
+        <w:t>play(</w:t>
+      </w:r>
+      <w:proofErr w:type="gramEnd"/>
+      <w:r>
+        <w:t xml:space="preserve">) in </w:t>
+      </w:r>
+      <w:proofErr w:type="spellStart"/>
+      <w:r>
+        <w:t>CompactDisc</w:t>
+      </w:r>
+      <w:proofErr w:type="spellEnd"/>
+    </w:p>
+    <w:p>
+      <w:pPr>
+        <w:pStyle w:val="ListParagraph"/>
+        <w:numPr>
+          <w:ilvl w:val="0"/>
+          <w:numId w:val="5"/>
+        </w:numPr>
+      </w:pPr>
+      <w:r>
+        <w:t xml:space="preserve">Update the Aims </w:t>
+      </w:r>
+      <w:proofErr w:type="gramStart"/>
+      <w:r>
+        <w:t>class</w:t>
+      </w:r>
+      <w:proofErr w:type="gramEnd"/>
+    </w:p>
+    <w:p>
+      <w:pPr>
+        <w:pStyle w:val="ListParagraph"/>
+        <w:ind w:left="1080"/>
+      </w:pPr>
+      <w:r>
+        <w:t xml:space="preserve">● The Aims class must be updated to handle any exceptions generated when the </w:t>
+      </w:r>
+      <w:proofErr w:type="gramStart"/>
+      <w:r>
+        <w:t>play(</w:t>
+      </w:r>
+      <w:proofErr w:type="gramEnd"/>
+      <w:r>
+        <w:t>) methods are</w:t>
+      </w:r>
+      <w:r>
         <w:t xml:space="preserve"> </w:t>
       </w:r>
       <w:r>
-        <w:rPr>
-          <w:rFonts w:ascii="BodoniMT-Italic" w:hAnsi="BodoniMT-Italic"/>
-          <w:i/>
-          <w:iCs/>
-          <w:color w:val="000000"/>
-          <w:sz w:val="26"/>
-          <w:szCs w:val="26"/>
-        </w:rPr>
-        <w:t xml:space="preserve">in the </w:t>
+        <w:t>called. What happens when you don’t update for them to catch?</w:t>
+      </w:r>
+    </w:p>
+    <w:p>
+      <w:pPr>
+        <w:pStyle w:val="ListParagraph"/>
+        <w:ind w:left="1080"/>
+      </w:pPr>
+      <w:r>
+        <w:t xml:space="preserve">- The Media class stopped working and so does other classes that </w:t>
       </w:r>
       <w:proofErr w:type="gramStart"/>
       <w:r>
-        <w:rPr>
-          <w:rFonts w:ascii="CourierNewPS-BoldItalicMT" w:hAnsi="CourierNewPS-BoldItalicMT"/>
-          <w:b/>
-          <w:bCs/>
-          <w:i/>
-          <w:iCs/>
-          <w:color w:val="000000"/>
-          <w:sz w:val="26"/>
-          <w:szCs w:val="26"/>
-        </w:rPr>
-        <w:t>play(</w:t>
+        <w:t>use .play</w:t>
       </w:r>
       <w:proofErr w:type="gramEnd"/>
       <w:r>
-        <w:rPr>
-          <w:rFonts w:ascii="CourierNewPS-BoldItalicMT" w:hAnsi="CourierNewPS-BoldItalicMT"/>
-          <w:b/>
-          <w:bCs/>
-          <w:i/>
-          <w:iCs/>
-          <w:color w:val="000000"/>
-          <w:sz w:val="26"/>
-          <w:szCs w:val="26"/>
-        </w:rPr>
-        <w:t xml:space="preserve">) </w:t>
-      </w:r>
-      <w:r>
-        <w:rPr>
-          <w:rFonts w:ascii="BodoniMT-Italic" w:hAnsi="BodoniMT-Italic"/>
-          <w:i/>
-          <w:iCs/>
-          <w:color w:val="000000"/>
-          <w:sz w:val="26"/>
-          <w:szCs w:val="26"/>
-        </w:rPr>
-        <w:t>method</w:t>
-      </w:r>
-    </w:p>
-    <w:p>
-      <w:pPr>
-        <w:pStyle w:val="ListParagraph"/>
-        <w:numPr>
-          <w:ilvl w:val="1"/>
-          <w:numId w:val="5"/>
-        </w:numPr>
-        <w:rPr>
-          <w:rFonts w:ascii="CourierNewPS-BoldItalicMT" w:hAnsi="CourierNewPS-BoldItalicMT"/>
-          <w:b/>
-          <w:bCs/>
-          <w:i/>
-          <w:iCs/>
-          <w:color w:val="000000"/>
-          <w:sz w:val="26"/>
-          <w:szCs w:val="26"/>
-        </w:rPr>
-      </w:pPr>
-      <w:r>
-        <w:rPr>
-          <w:rFonts w:ascii="BodoniMT-Italic" w:hAnsi="BodoniMT-Italic"/>
-          <w:i/>
-          <w:iCs/>
-          <w:color w:val="000000"/>
-          <w:sz w:val="26"/>
-          <w:szCs w:val="26"/>
-        </w:rPr>
-        <w:t xml:space="preserve">Update </w:t>
+        <w:t>() (Error not handled error)</w:t>
+      </w:r>
+    </w:p>
+    <w:p>
+      <w:pPr>
+        <w:pStyle w:val="ListParagraph"/>
+        <w:numPr>
+          <w:ilvl w:val="0"/>
+          <w:numId w:val="5"/>
+        </w:numPr>
+      </w:pPr>
+      <w:r>
+        <w:t xml:space="preserve">Modify the </w:t>
       </w:r>
       <w:proofErr w:type="gramStart"/>
       <w:r>
-        <w:rPr>
-          <w:rFonts w:ascii="CourierNewPS-BoldItalicMT" w:hAnsi="CourierNewPS-BoldItalicMT"/>
-          <w:b/>
-          <w:bCs/>
-          <w:i/>
-          <w:iCs/>
-          <w:color w:val="000000"/>
-          <w:sz w:val="26"/>
-          <w:szCs w:val="26"/>
-        </w:rPr>
-        <w:t>play(</w:t>
+        <w:t>equals(</w:t>
       </w:r>
       <w:proofErr w:type="gramEnd"/>
       <w:r>
-        <w:rPr>
-          <w:rFonts w:ascii="CourierNewPS-BoldItalicMT" w:hAnsi="CourierNewPS-BoldItalicMT"/>
-          <w:b/>
-          <w:bCs/>
-          <w:i/>
-          <w:iCs/>
-          <w:color w:val="000000"/>
-          <w:sz w:val="26"/>
-          <w:szCs w:val="26"/>
-        </w:rPr>
-        <w:t xml:space="preserve">) </w:t>
-      </w:r>
-      <w:r>
-        <w:rPr>
-          <w:rFonts w:ascii="BodoniMT-Italic" w:hAnsi="BodoniMT-Italic"/>
-          <w:i/>
-          <w:iCs/>
-          <w:color w:val="000000"/>
-          <w:sz w:val="26"/>
-          <w:szCs w:val="26"/>
-        </w:rPr>
-        <w:t xml:space="preserve">in the </w:t>
-      </w:r>
-      <w:r>
-        <w:rPr>
-          <w:rFonts w:ascii="CourierNewPS-BoldItalicMT" w:hAnsi="CourierNewPS-BoldItalicMT"/>
-          <w:b/>
-          <w:bCs/>
-          <w:i/>
-          <w:iCs/>
-          <w:color w:val="000000"/>
-          <w:sz w:val="26"/>
-          <w:szCs w:val="26"/>
-        </w:rPr>
-        <w:t xml:space="preserve">Playable </w:t>
-      </w:r>
-      <w:r>
-        <w:rPr>
-          <w:rFonts w:ascii="BodoniMT-Italic" w:hAnsi="BodoniMT-Italic"/>
-          <w:i/>
-          <w:iCs/>
-          <w:color w:val="000000"/>
-          <w:sz w:val="26"/>
-          <w:szCs w:val="26"/>
-        </w:rPr>
-        <w:t>interface</w:t>
-      </w:r>
-    </w:p>
-    <w:p>
-      <w:pPr>
-        <w:pStyle w:val="ListParagraph"/>
-        <w:numPr>
-          <w:ilvl w:val="1"/>
-          <w:numId w:val="5"/>
-        </w:numPr>
-        <w:rPr>
-          <w:rFonts w:ascii="CourierNewPS-BoldItalicMT" w:hAnsi="CourierNewPS-BoldItalicMT"/>
-          <w:b/>
-          <w:bCs/>
-          <w:i/>
-          <w:iCs/>
-          <w:color w:val="000000"/>
-          <w:sz w:val="26"/>
-          <w:szCs w:val="26"/>
-        </w:rPr>
-      </w:pPr>
-      <w:r>
-        <w:rPr>
-          <w:rFonts w:ascii="BodoniMT-Italic" w:hAnsi="BodoniMT-Italic"/>
-          <w:i/>
-          <w:iCs/>
-          <w:color w:val="000000"/>
-          <w:sz w:val="26"/>
-          <w:szCs w:val="26"/>
-        </w:rPr>
-        <w:t xml:space="preserve">Update </w:t>
+        <w:t>) method of Media class</w:t>
+      </w:r>
+    </w:p>
+    <w:p>
+      <w:pPr>
+        <w:pStyle w:val="ListParagraph"/>
+        <w:numPr>
+          <w:ilvl w:val="0"/>
+          <w:numId w:val="5"/>
+        </w:numPr>
+      </w:pPr>
+      <w:r>
+        <w:t>Reading Document</w:t>
+      </w:r>
+    </w:p>
+    <w:p>
+      <w:pPr>
+        <w:pStyle w:val="ListParagraph"/>
+        <w:numPr>
+          <w:ilvl w:val="0"/>
+          <w:numId w:val="5"/>
+        </w:numPr>
+      </w:pPr>
+      <w:r>
+        <w:t xml:space="preserve">Update Aims class </w:t>
       </w:r>
       <w:proofErr w:type="gramStart"/>
       <w:r>
-        <w:rPr>
-          <w:rFonts w:ascii="CourierNewPS-BoldItalicMT" w:hAnsi="CourierNewPS-BoldItalicMT"/>
-          <w:b/>
-          <w:bCs/>
-          <w:i/>
-          <w:iCs/>
-          <w:color w:val="000000"/>
-          <w:sz w:val="26"/>
-          <w:szCs w:val="26"/>
-        </w:rPr>
-        <w:t>play(</w:t>
-      </w:r>
-      <w:proofErr w:type="gramEnd"/>
-      <w:r>
-        <w:rPr>
-          <w:rFonts w:ascii="CourierNewPS-BoldItalicMT" w:hAnsi="CourierNewPS-BoldItalicMT"/>
-          <w:b/>
-          <w:bCs/>
-          <w:i/>
-          <w:iCs/>
-          <w:color w:val="000000"/>
-          <w:sz w:val="26"/>
-          <w:szCs w:val="26"/>
-        </w:rPr>
-        <w:t xml:space="preserve">) </w:t>
-      </w:r>
-      <w:r>
-        <w:rPr>
-          <w:rFonts w:ascii="BodoniMT-Italic" w:hAnsi="BodoniMT-Italic"/>
-          <w:i/>
-          <w:iCs/>
-          <w:color w:val="000000"/>
-          <w:sz w:val="26"/>
-          <w:szCs w:val="26"/>
-        </w:rPr>
-        <w:t xml:space="preserve">in </w:t>
-      </w:r>
-      <w:proofErr w:type="spellStart"/>
-      <w:r>
-        <w:rPr>
-          <w:rFonts w:ascii="CourierNewPS-BoldItalicMT" w:hAnsi="CourierNewPS-BoldItalicMT"/>
-          <w:b/>
-          <w:bCs/>
-          <w:i/>
-          <w:iCs/>
-          <w:color w:val="000000"/>
-          <w:sz w:val="26"/>
-          <w:szCs w:val="26"/>
-        </w:rPr>
-        <w:t>CompactDisc</w:t>
-      </w:r>
-      <w:proofErr w:type="spellEnd"/>
-    </w:p>
-    <w:p>
-      <w:pPr>
-        <w:pStyle w:val="ListParagraph"/>
-        <w:numPr>
-          <w:ilvl w:val="0"/>
-          <w:numId w:val="5"/>
-        </w:numPr>
-        <w:rPr>
-          <w:rFonts w:ascii="BodoniMT" w:hAnsi="BodoniMT"/>
-          <w:color w:val="000000"/>
-          <w:sz w:val="32"/>
-          <w:szCs w:val="32"/>
-        </w:rPr>
-      </w:pPr>
-      <w:r>
-        <w:rPr>
-          <w:rFonts w:ascii="BodoniMT" w:hAnsi="BodoniMT"/>
-          <w:color w:val="000000"/>
-          <w:sz w:val="32"/>
-          <w:szCs w:val="32"/>
-        </w:rPr>
-        <w:t xml:space="preserve">Update the </w:t>
-      </w:r>
-      <w:r>
-        <w:rPr>
-          <w:rFonts w:ascii="CourierNewPS-BoldMT" w:hAnsi="CourierNewPS-BoldMT"/>
-          <w:b/>
-          <w:bCs/>
-          <w:color w:val="000000"/>
-          <w:sz w:val="32"/>
-          <w:szCs w:val="32"/>
-        </w:rPr>
-        <w:t xml:space="preserve">Aims </w:t>
-      </w:r>
-      <w:proofErr w:type="gramStart"/>
-      <w:r>
-        <w:rPr>
-          <w:rFonts w:ascii="BodoniMT" w:hAnsi="BodoniMT"/>
-          <w:color w:val="000000"/>
-          <w:sz w:val="32"/>
-          <w:szCs w:val="32"/>
-        </w:rPr>
-        <w:t>class</w:t>
-      </w:r>
-      <w:proofErr w:type="gramEnd"/>
-    </w:p>
-    <w:p>
-      <w:pPr>
-        <w:pStyle w:val="ListParagraph"/>
-        <w:numPr>
-          <w:ilvl w:val="0"/>
-          <w:numId w:val="5"/>
-        </w:numPr>
-        <w:rPr>
-          <w:rFonts w:ascii="BodoniMT" w:hAnsi="BodoniMT"/>
-          <w:color w:val="000000"/>
-          <w:sz w:val="32"/>
-          <w:szCs w:val="32"/>
-        </w:rPr>
-      </w:pPr>
-      <w:r>
-        <w:rPr>
-          <w:rFonts w:ascii="BodoniMT" w:hAnsi="BodoniMT"/>
-          <w:color w:val="000000"/>
-          <w:sz w:val="32"/>
-          <w:szCs w:val="32"/>
-        </w:rPr>
-        <w:t xml:space="preserve">Modify the </w:t>
-      </w:r>
-      <w:proofErr w:type="gramStart"/>
-      <w:r>
-        <w:rPr>
-          <w:rFonts w:ascii="CourierNewPS-BoldMT" w:hAnsi="CourierNewPS-BoldMT"/>
-          <w:b/>
-          <w:bCs/>
-          <w:color w:val="000000"/>
-          <w:sz w:val="32"/>
-          <w:szCs w:val="32"/>
-        </w:rPr>
-        <w:t>equals(</w:t>
-      </w:r>
-      <w:proofErr w:type="gramEnd"/>
-      <w:r>
-        <w:rPr>
-          <w:rFonts w:ascii="CourierNewPS-BoldMT" w:hAnsi="CourierNewPS-BoldMT"/>
-          <w:b/>
-          <w:bCs/>
-          <w:color w:val="000000"/>
-          <w:sz w:val="32"/>
-          <w:szCs w:val="32"/>
-        </w:rPr>
-        <w:t xml:space="preserve">) </w:t>
-      </w:r>
-      <w:r>
-        <w:rPr>
-          <w:rFonts w:ascii="BodoniMT" w:hAnsi="BodoniMT"/>
-          <w:color w:val="000000"/>
-          <w:sz w:val="32"/>
-          <w:szCs w:val="32"/>
-        </w:rPr>
-        <w:t xml:space="preserve">method of </w:t>
-      </w:r>
-      <w:r>
-        <w:rPr>
-          <w:rFonts w:ascii="CourierNewPS-BoldMT" w:hAnsi="CourierNewPS-BoldMT"/>
-          <w:b/>
-          <w:bCs/>
-          <w:color w:val="000000"/>
-          <w:sz w:val="32"/>
-          <w:szCs w:val="32"/>
-        </w:rPr>
-        <w:t xml:space="preserve">Media </w:t>
-      </w:r>
-      <w:r>
-        <w:rPr>
-          <w:rFonts w:ascii="BodoniMT" w:hAnsi="BodoniMT"/>
-          <w:color w:val="000000"/>
-          <w:sz w:val="32"/>
-          <w:szCs w:val="32"/>
-        </w:rPr>
-        <w:t>class</w:t>
-      </w:r>
-    </w:p>
-    <w:p>
-      <w:pPr>
-        <w:pStyle w:val="ListParagraph"/>
-        <w:numPr>
-          <w:ilvl w:val="0"/>
-          <w:numId w:val="5"/>
-        </w:numPr>
-        <w:rPr>
-          <w:rFonts w:ascii="BodoniMT" w:hAnsi="BodoniMT"/>
-          <w:color w:val="000000"/>
-          <w:sz w:val="32"/>
-          <w:szCs w:val="32"/>
-        </w:rPr>
-      </w:pPr>
-      <w:r>
-        <w:rPr>
-          <w:rFonts w:ascii="BodoniMT" w:hAnsi="BodoniMT"/>
-          <w:color w:val="000000"/>
-          <w:sz w:val="32"/>
-          <w:szCs w:val="32"/>
-        </w:rPr>
-        <w:t>Reading Document</w:t>
-      </w:r>
-    </w:p>
-    <w:p>
-      <w:pPr>
-        <w:pStyle w:val="ListParagraph"/>
-        <w:numPr>
-          <w:ilvl w:val="0"/>
-          <w:numId w:val="5"/>
-        </w:numPr>
-        <w:rPr>
-          <w:rFonts w:ascii="BodoniMT" w:hAnsi="BodoniMT"/>
-          <w:color w:val="000000"/>
-          <w:sz w:val="32"/>
-          <w:szCs w:val="32"/>
-        </w:rPr>
-      </w:pPr>
-      <w:r>
-        <w:rPr>
-          <w:rFonts w:ascii="BodoniMT" w:hAnsi="BodoniMT"/>
-          <w:color w:val="000000"/>
-          <w:sz w:val="32"/>
-          <w:szCs w:val="32"/>
-        </w:rPr>
-        <w:t xml:space="preserve">Update Aims class </w:t>
-      </w:r>
-      <w:proofErr w:type="gramStart"/>
-      <w:r>
-        <w:rPr>
-          <w:rFonts w:ascii="BodoniMT" w:hAnsi="BodoniMT"/>
-          <w:color w:val="000000"/>
-          <w:sz w:val="32"/>
-          <w:szCs w:val="32"/>
-        </w:rPr>
         <w:t>diagram</w:t>
       </w:r>
       <w:proofErr w:type="gramEnd"/>
